--- a/Отчёт по 3 лабораторной работе.docx
+++ b/Отчёт по 3 лабораторной работе.docx
@@ -1372,10 +1372,7 @@
       </w:r>
       <w:proofErr w:type="spellEnd"/>
       <w:r>
-        <w:t>:</w:t>
-      </w:r>
-      <w:r>
-        <w:t xml:space="preserve"> это свойство указывает </w:t>
+        <w:t xml:space="preserve">: это свойство указывает </w:t>
       </w:r>
       <w:proofErr w:type="spellStart"/>
       <w:r>
@@ -1461,14 +1458,7 @@
           <w:b/>
           <w:lang w:val="en-US"/>
         </w:rPr>
-        <w:t>: true</w:t>
-      </w:r>
-      <w:r>
-        <w:rPr>
-          <w:b/>
-          <w:lang w:val="en-US"/>
-        </w:rPr>
-        <w:t>:</w:t>
+        <w:t>: true:</w:t>
       </w:r>
       <w:r>
         <w:rPr>
@@ -2361,10 +2351,7 @@
         <w:t>C</w:t>
       </w:r>
       <w:r>
-        <w:t>писок</w:t>
-      </w:r>
-      <w:r>
-        <w:t xml:space="preserve"> </w:t>
+        <w:t xml:space="preserve">писок </w:t>
       </w:r>
       <w:r>
         <w:t>вакансий,</w:t>
@@ -2512,12 +2499,77 @@
     </w:p>
     <w:p>
       <w:pPr>
-        <w:rPr>
-          <w:lang w:val="en-US"/>
-        </w:rPr>
-      </w:pPr>
+        <w:keepNext/>
+        <w:jc w:val="center"/>
+      </w:pPr>
+      <w:r>
+        <w:rPr>
+          <w:noProof/>
+        </w:rPr>
+        <w:drawing>
+          <wp:inline distT="0" distB="0" distL="0" distR="0" wp14:anchorId="33484256" wp14:editId="442C0EB2">
+            <wp:extent cx="5760085" cy="5549900"/>
+            <wp:effectExtent l="0" t="0" r="0" b="0"/>
+            <wp:docPr id="4" name="Рисунок 4"/>
+            <wp:cNvGraphicFramePr>
+              <a:graphicFrameLocks xmlns:a="http://schemas.openxmlformats.org/drawingml/2006/main" noChangeAspect="1"/>
+            </wp:cNvGraphicFramePr>
+            <a:graphic xmlns:a="http://schemas.openxmlformats.org/drawingml/2006/main">
+              <a:graphicData uri="http://schemas.openxmlformats.org/drawingml/2006/picture">
+                <pic:pic xmlns:pic="http://schemas.openxmlformats.org/drawingml/2006/picture">
+                  <pic:nvPicPr>
+                    <pic:cNvPr id="1" name=""/>
+                    <pic:cNvPicPr/>
+                  </pic:nvPicPr>
+                  <pic:blipFill>
+                    <a:blip r:embed="rId17"/>
+                    <a:stretch>
+                      <a:fillRect/>
+                    </a:stretch>
+                  </pic:blipFill>
+                  <pic:spPr>
+                    <a:xfrm>
+                      <a:off x="0" y="0"/>
+                      <a:ext cx="5760085" cy="5549900"/>
+                    </a:xfrm>
+                    <a:prstGeom prst="rect">
+                      <a:avLst/>
+                    </a:prstGeom>
+                  </pic:spPr>
+                </pic:pic>
+              </a:graphicData>
+            </a:graphic>
+          </wp:inline>
+        </w:drawing>
+      </w:r>
       <w:bookmarkStart w:id="3" w:name="_GoBack"/>
       <w:bookmarkEnd w:id="3"/>
+    </w:p>
+    <w:p>
+      <w:pPr>
+        <w:pStyle w:val="af0"/>
+        <w:jc w:val="center"/>
+      </w:pPr>
+      <w:r>
+        <w:t xml:space="preserve">Рисунок </w:t>
+      </w:r>
+      <w:fldSimple w:instr=" SEQ Рисунок \* ARABIC ">
+        <w:r>
+          <w:rPr>
+            <w:noProof/>
+          </w:rPr>
+          <w:t>9</w:t>
+        </w:r>
+      </w:fldSimple>
+      <w:r>
+        <w:t xml:space="preserve"> Вакансия полученная по </w:t>
+      </w:r>
+      <w:r>
+        <w:rPr>
+          <w:lang w:val="en-US"/>
+        </w:rPr>
+        <w:t>API</w:t>
+      </w:r>
     </w:p>
     <w:p>
       <w:pPr>
@@ -2570,7 +2622,7 @@
           <w:sz w:val="40"/>
         </w:rPr>
       </w:pPr>
-      <w:hyperlink r:id="rId17" w:history="1">
+      <w:hyperlink r:id="rId18" w:history="1">
         <w:r>
           <w:rPr>
             <w:rStyle w:val="a9"/>
@@ -2581,7 +2633,7 @@
       </w:hyperlink>
     </w:p>
     <w:sectPr>
-      <w:footerReference w:type="default" r:id="rId18"/>
+      <w:footerReference w:type="default" r:id="rId19"/>
       <w:pgSz w:w="11906" w:h="16838"/>
       <w:pgMar w:top="1134" w:right="1134" w:bottom="1134" w:left="1701" w:header="709" w:footer="709" w:gutter="0"/>
       <w:cols w:space="708"/>
@@ -4406,7 +4458,7 @@
 </file>
 
 <file path=customXml/itemProps1.xml><?xml version="1.0" encoding="utf-8"?>
-<ds:datastoreItem xmlns:ds="http://schemas.openxmlformats.org/officeDocument/2006/customXml" ds:itemID="{3E7CEB35-278E-4582-8A4D-DA5306A47205}">
+<ds:datastoreItem xmlns:ds="http://schemas.openxmlformats.org/officeDocument/2006/customXml" ds:itemID="{FE072920-FB4B-4DE7-B5D4-82A1578CDDBC}">
   <ds:schemaRefs>
     <ds:schemaRef ds:uri="http://schemas.openxmlformats.org/officeDocument/2006/bibliography"/>
   </ds:schemaRefs>

--- a/Отчёт по 3 лабораторной работе.docx
+++ b/Отчёт по 3 лабораторной работе.docx
@@ -2542,8 +2542,98 @@
           </wp:inline>
         </w:drawing>
       </w:r>
-      <w:bookmarkStart w:id="3" w:name="_GoBack"/>
-      <w:bookmarkEnd w:id="3"/>
+    </w:p>
+    <w:p>
+      <w:pPr>
+        <w:pStyle w:val="af0"/>
+        <w:jc w:val="center"/>
+      </w:pPr>
+      <w:r>
+        <w:t xml:space="preserve">Рисунок </w:t>
+      </w:r>
+      <w:r>
+        <w:fldChar w:fldCharType="begin"/>
+      </w:r>
+      <w:r>
+        <w:instrText xml:space="preserve"> SEQ Рисунок \* ARABIC </w:instrText>
+      </w:r>
+      <w:r>
+        <w:fldChar w:fldCharType="separate"/>
+      </w:r>
+      <w:r>
+        <w:rPr>
+          <w:noProof/>
+        </w:rPr>
+        <w:t>9</w:t>
+      </w:r>
+      <w:r>
+        <w:rPr>
+          <w:noProof/>
+        </w:rPr>
+        <w:fldChar w:fldCharType="end"/>
+      </w:r>
+      <w:r>
+        <w:t xml:space="preserve"> Вакансия полученная по </w:t>
+      </w:r>
+      <w:r>
+        <w:rPr>
+          <w:lang w:val="en-US"/>
+        </w:rPr>
+        <w:t>API</w:t>
+      </w:r>
+      <w:r>
+        <w:t xml:space="preserve"> </w:t>
+      </w:r>
+      <w:r>
+        <w:t>версия №1 без поиска.</w:t>
+      </w:r>
+    </w:p>
+    <w:p>
+      <w:pPr>
+        <w:keepNext/>
+        <w:jc w:val="center"/>
+      </w:pPr>
+      <w:r>
+        <w:rPr>
+          <w:noProof/>
+        </w:rPr>
+        <w:lastRenderedPageBreak/>
+        <w:drawing>
+          <wp:inline distT="0" distB="0" distL="0" distR="0" wp14:anchorId="2783C077" wp14:editId="4624DC54">
+            <wp:extent cx="5760085" cy="2115820"/>
+            <wp:effectExtent l="0" t="0" r="0" b="0"/>
+            <wp:docPr id="2" name="Рисунок 2"/>
+            <wp:cNvGraphicFramePr>
+              <a:graphicFrameLocks xmlns:a="http://schemas.openxmlformats.org/drawingml/2006/main" noChangeAspect="1"/>
+            </wp:cNvGraphicFramePr>
+            <a:graphic xmlns:a="http://schemas.openxmlformats.org/drawingml/2006/main">
+              <a:graphicData uri="http://schemas.openxmlformats.org/drawingml/2006/picture">
+                <pic:pic xmlns:pic="http://schemas.openxmlformats.org/drawingml/2006/picture">
+                  <pic:nvPicPr>
+                    <pic:cNvPr id="1" name=""/>
+                    <pic:cNvPicPr/>
+                  </pic:nvPicPr>
+                  <pic:blipFill>
+                    <a:blip r:embed="rId18"/>
+                    <a:stretch>
+                      <a:fillRect/>
+                    </a:stretch>
+                  </pic:blipFill>
+                  <pic:spPr>
+                    <a:xfrm>
+                      <a:off x="0" y="0"/>
+                      <a:ext cx="5760085" cy="2115820"/>
+                    </a:xfrm>
+                    <a:prstGeom prst="rect">
+                      <a:avLst/>
+                    </a:prstGeom>
+                  </pic:spPr>
+                </pic:pic>
+              </a:graphicData>
+            </a:graphic>
+          </wp:inline>
+        </w:drawing>
+      </w:r>
     </w:p>
     <w:p>
       <w:pPr>
@@ -2558,17 +2648,28 @@
           <w:rPr>
             <w:noProof/>
           </w:rPr>
-          <w:t>9</w:t>
+          <w:t>10</w:t>
         </w:r>
       </w:fldSimple>
       <w:r>
-        <w:t xml:space="preserve"> Вакансия полученная по </w:t>
-      </w:r>
-      <w:r>
-        <w:rPr>
-          <w:lang w:val="en-US"/>
-        </w:rPr>
-        <w:t>API</w:t>
+        <w:t xml:space="preserve"> Вака</w:t>
+      </w:r>
+      <w:r>
+        <w:t>нсия полученная по API версия №2</w:t>
+      </w:r>
+      <w:r>
+        <w:t xml:space="preserve"> </w:t>
+      </w:r>
+      <w:r>
+        <w:t>с поиском</w:t>
+      </w:r>
+      <w:r>
+        <w:t xml:space="preserve"> вакансий</w:t>
+      </w:r>
+      <w:bookmarkStart w:id="3" w:name="_GoBack"/>
+      <w:bookmarkEnd w:id="3"/>
+      <w:r>
+        <w:t>.</w:t>
       </w:r>
     </w:p>
     <w:p>
@@ -2622,7 +2723,7 @@
           <w:sz w:val="40"/>
         </w:rPr>
       </w:pPr>
-      <w:hyperlink r:id="rId18" w:history="1">
+      <w:hyperlink r:id="rId19" w:history="1">
         <w:r>
           <w:rPr>
             <w:rStyle w:val="a9"/>
@@ -2633,7 +2734,7 @@
       </w:hyperlink>
     </w:p>
     <w:sectPr>
-      <w:footerReference w:type="default" r:id="rId19"/>
+      <w:footerReference w:type="default" r:id="rId20"/>
       <w:pgSz w:w="11906" w:h="16838"/>
       <w:pgMar w:top="1134" w:right="1134" w:bottom="1134" w:left="1701" w:header="709" w:footer="709" w:gutter="0"/>
       <w:cols w:space="708"/>
@@ -2699,7 +2800,7 @@
           <w:rPr>
             <w:noProof/>
           </w:rPr>
-          <w:t>8</w:t>
+          <w:t>9</w:t>
         </w:r>
         <w:r>
           <w:fldChar w:fldCharType="end"/>
@@ -4458,7 +4559,7 @@
 </file>
 
 <file path=customXml/itemProps1.xml><?xml version="1.0" encoding="utf-8"?>
-<ds:datastoreItem xmlns:ds="http://schemas.openxmlformats.org/officeDocument/2006/customXml" ds:itemID="{FE072920-FB4B-4DE7-B5D4-82A1578CDDBC}">
+<ds:datastoreItem xmlns:ds="http://schemas.openxmlformats.org/officeDocument/2006/customXml" ds:itemID="{72E0605D-FC3B-4C6A-B3BB-34A7CEAA75A1}">
   <ds:schemaRefs>
     <ds:schemaRef ds:uri="http://schemas.openxmlformats.org/officeDocument/2006/bibliography"/>
   </ds:schemaRefs>
